--- a/SuSS/AML488_Biz_Analytics_Applied_Proj/5_Proposal_Marking/Marked/LiLin/1631779589 - TAN LI LIN ANL488_PPL01_lltan019_TanLiLin_marked.docx
+++ b/SuSS/AML488_Biz_Analytics_Applied_Proj/5_Proposal_Marking/Marked/LiLin/1631779589 - TAN LI LIN ANL488_PPL01_lltan019_TanLiLin_marked.docx
@@ -600,7 +600,7 @@
                 <w:sz w:val="24"/>
                 <w:szCs w:val="24"/>
               </w:rPr>
-              <w:t>3</w:t>
+              <w:t>4</w:t>
             </w:r>
             <w:r>
               <w:rPr>
@@ -718,7 +718,7 @@
                 <w:sz w:val="24"/>
                 <w:szCs w:val="24"/>
               </w:rPr>
-              <w:t>4</w:t>
+              <w:t>6</w:t>
             </w:r>
             <w:r>
               <w:rPr>
@@ -836,7 +836,7 @@
                 <w:sz w:val="24"/>
                 <w:szCs w:val="24"/>
               </w:rPr>
-              <w:t>7</w:t>
+              <w:t>9</w:t>
             </w:r>
             <w:r>
               <w:rPr>
@@ -954,7 +954,7 @@
                 <w:sz w:val="24"/>
                 <w:szCs w:val="24"/>
               </w:rPr>
-              <w:t>21</w:t>
+              <w:t>23</w:t>
             </w:r>
             <w:r>
               <w:rPr>
@@ -1072,7 +1072,7 @@
                 <w:sz w:val="24"/>
                 <w:szCs w:val="24"/>
               </w:rPr>
-              <w:t>23</w:t>
+              <w:t>25</w:t>
             </w:r>
             <w:r>
               <w:rPr>
@@ -1169,7 +1169,7 @@
                 <w:sz w:val="24"/>
                 <w:szCs w:val="24"/>
               </w:rPr>
-              <w:t>27</w:t>
+              <w:t>29</w:t>
             </w:r>
             <w:r>
               <w:rPr>
@@ -1385,25 +1385,7 @@
                                 <w:sz w:val="24"/>
                                 <w:szCs w:val="24"/>
                               </w:rPr>
-                              <w:t>: Your literature was highly technical and was the right length. You “hit hard” with the right papers, facts etc. My one comment would be that it stood like 3 topics (mood, bilingual, audiation/</w:t>
-                            </w:r>
-                            <w:proofErr w:type="spellStart"/>
-                            <w:r>
-                              <w:rPr>
-                                <w:color w:val="0000FF"/>
-                                <w:sz w:val="24"/>
-                                <w:szCs w:val="24"/>
-                              </w:rPr>
-                              <w:t>tone</w:t>
-                            </w:r>
-                            <w:proofErr w:type="spellEnd"/>
-                            <w:r>
-                              <w:rPr>
-                                <w:color w:val="0000FF"/>
-                                <w:sz w:val="24"/>
-                                <w:szCs w:val="24"/>
-                              </w:rPr>
-                              <w:t>) instead of 1 singular topic. You could have easily addressed this with a “harmonizing” paragraph.</w:t>
+                              <w:t>: Your literature was highly technical and was the right length. You “hit hard” with the right papers, facts etc. My one comment would be that it stood like 3 topics (mood, bilingual, audiation/tone) instead of 1 singular topic. You could have easily addressed this with a “harmonizing” paragraph.</w:t>
                             </w:r>
                           </w:p>
                           <w:p>
@@ -1459,20 +1441,8 @@
                                 <w:sz w:val="24"/>
                                 <w:szCs w:val="24"/>
                               </w:rPr>
-                              <w:t xml:space="preserve">Proposed </w:t>
+                              <w:t>Proposed Modeling</w:t>
                             </w:r>
-                            <w:proofErr w:type="spellStart"/>
-                            <w:r>
-                              <w:rPr>
-                                <w:b/>
-                                <w:i/>
-                                <w:color w:val="0000FF"/>
-                                <w:sz w:val="24"/>
-                                <w:szCs w:val="24"/>
-                              </w:rPr>
-                              <w:t>Modeling</w:t>
-                            </w:r>
-                            <w:proofErr w:type="spellEnd"/>
                             <w:r>
                               <w:rPr>
                                 <w:color w:val="0000FF"/>
@@ -1509,45 +1479,7 @@
                                 <w:sz w:val="24"/>
                                 <w:szCs w:val="24"/>
                               </w:rPr>
-                              <w:t xml:space="preserve">: It was </w:t>
-                            </w:r>
-                            <w:proofErr w:type="spellStart"/>
-                            <w:proofErr w:type="gramStart"/>
-                            <w:r>
-                              <w:rPr>
-                                <w:color w:val="0000FF"/>
-                                <w:sz w:val="24"/>
-                                <w:szCs w:val="24"/>
-                              </w:rPr>
-                              <w:t>a</w:t>
-                            </w:r>
-                            <w:proofErr w:type="spellEnd"/>
-                            <w:proofErr w:type="gramEnd"/>
-                            <w:r>
-                              <w:rPr>
-                                <w:color w:val="0000FF"/>
-                                <w:sz w:val="24"/>
-                                <w:szCs w:val="24"/>
-                              </w:rPr>
-                              <w:t xml:space="preserve"> interesting topic, and I can tell that you have done quite a bit of research. </w:t>
-                            </w:r>
-                            <w:proofErr w:type="gramStart"/>
-                            <w:r>
-                              <w:rPr>
-                                <w:color w:val="0000FF"/>
-                                <w:sz w:val="24"/>
-                                <w:szCs w:val="24"/>
-                              </w:rPr>
-                              <w:t>So</w:t>
-                            </w:r>
-                            <w:proofErr w:type="gramEnd"/>
-                            <w:r>
-                              <w:rPr>
-                                <w:color w:val="0000FF"/>
-                                <w:sz w:val="24"/>
-                                <w:szCs w:val="24"/>
-                              </w:rPr>
-                              <w:t xml:space="preserve"> I really am impressed by your effort. </w:t>
+                              <w:t xml:space="preserve">: It was a interesting topic, and I can tell that you have done quite a bit of research. So I really am impressed by your effort. </w:t>
                             </w:r>
                           </w:p>
                           <w:p>
@@ -1569,35 +1501,7 @@
                               <w:rPr>
                                 <w:color w:val="0000FF"/>
                               </w:rPr>
-                              <w:t xml:space="preserve">My main feedback is that it didn’t read smoothly; you have a really cool </w:t>
-                            </w:r>
-                            <w:proofErr w:type="gramStart"/>
-                            <w:r>
-                              <w:rPr>
-                                <w:color w:val="0000FF"/>
-                              </w:rPr>
-                              <w:t>idea</w:t>
-                            </w:r>
-                            <w:proofErr w:type="gramEnd"/>
-                            <w:r>
-                              <w:rPr>
-                                <w:color w:val="0000FF"/>
-                              </w:rPr>
-                              <w:t xml:space="preserve"> and I am super excited to see the results. However, it sounds mechanical when you write it; like Step A – do this, Step B – do that….this statement really says what you are trying to </w:t>
-                            </w:r>
-                            <w:proofErr w:type="spellStart"/>
-                            <w:r>
-                              <w:rPr>
-                                <w:color w:val="0000FF"/>
-                              </w:rPr>
-                              <w:t>so</w:t>
-                            </w:r>
-                            <w:proofErr w:type="spellEnd"/>
-                            <w:r>
-                              <w:rPr>
-                                <w:color w:val="0000FF"/>
-                              </w:rPr>
-                              <w:t xml:space="preserve"> “</w:t>
+                              <w:t>My main feedback is that it didn’t read smoothly; you have a really cool idea and I am super excited to see the results. However, it sounds mechanical when you write it; like Step A – do this, Step B – do that….this statement really says what you are trying to so “</w:t>
                             </w:r>
                             <w:r>
                               <w:rPr>
@@ -1641,27 +1545,7 @@
                                 <w:szCs w:val="24"/>
                                 <w:lang w:val="en-US"/>
                               </w:rPr>
-                              <w:t xml:space="preserve">” But now, you need to </w:t>
-                            </w:r>
-                            <w:r>
-                              <w:rPr>
-                                <w:rFonts w:ascii="Times New Roman" w:hAnsi="Times New Roman" w:cs="Times New Roman"/>
-                                <w:color w:val="0000FF"/>
-                                <w:sz w:val="24"/>
-                                <w:szCs w:val="24"/>
-                                <w:lang w:val="en-US"/>
-                              </w:rPr>
-                              <w:t xml:space="preserve">enhance this statement </w:t>
-                            </w:r>
-                            <w:r>
-                              <w:rPr>
-                                <w:rFonts w:ascii="Times New Roman" w:hAnsi="Times New Roman" w:cs="Times New Roman"/>
-                                <w:color w:val="0000FF"/>
-                                <w:sz w:val="24"/>
-                                <w:szCs w:val="24"/>
-                                <w:lang w:val="en-US"/>
-                              </w:rPr>
-                              <w:t>to say that you will be studying Chinese and English music to confirm this.</w:t>
+                              <w:t>” But now, you need to enhance this statement to say that you will be studying Chinese and English music to confirm this.</w:t>
                             </w:r>
                           </w:p>
                         </w:txbxContent>
@@ -2552,27 +2436,7 @@
           <w:szCs w:val="24"/>
           <w:lang w:val="en-US"/>
         </w:rPr>
-        <w:t xml:space="preserve">As a result, this model was used to examine the following model of analyzing the performance of combined features, which concluded that combined features did enhance the performance for </w:t>
-      </w:r>
-      <w:proofErr w:type="gramStart"/>
-      <w:r>
-        <w:rPr>
-          <w:rFonts w:ascii="Times New Roman" w:hAnsi="Times New Roman" w:cs="Times New Roman"/>
-          <w:sz w:val="24"/>
-          <w:szCs w:val="24"/>
-          <w:lang w:val="en-US"/>
-        </w:rPr>
-        <w:t>the majority of</w:t>
-      </w:r>
-      <w:proofErr w:type="gramEnd"/>
-      <w:r>
-        <w:rPr>
-          <w:rFonts w:ascii="Times New Roman" w:hAnsi="Times New Roman" w:cs="Times New Roman"/>
-          <w:sz w:val="24"/>
-          <w:szCs w:val="24"/>
-          <w:lang w:val="en-US"/>
-        </w:rPr>
-        <w:t xml:space="preserve"> the categories, but lyrics-only can outperform audio-only if it was classified under the relevant mood category.</w:t>
+        <w:t>As a result, this model was used to examine the following model of analyzing the performance of combined features, which concluded that combined features did enhance the performance for the majority of the categories, but lyrics-only can outperform audio-only if it was classified under the relevant mood category.</w:t>
       </w:r>
       <w:commentRangeEnd w:id="10"/>
       <w:r>
@@ -16783,13 +16647,8 @@
         <w:annotationRef/>
       </w:r>
       <w:r>
-        <w:t>I think what you mean here is that lyrics are suitable for</w:t>
-      </w:r>
-      <w:proofErr w:type="gramStart"/>
-      <w:r>
-        <w:t>…..</w:t>
-      </w:r>
-      <w:proofErr w:type="gramEnd"/>
+        <w:t>I think what you mean here is that lyrics are suitable for…..</w:t>
+      </w:r>
     </w:p>
   </w:comment>
   <w:comment w:id="6" w:author="Munish Kumar" w:date="2021-08-16T16:06:00Z" w:initials="MK">
@@ -16804,13 +16663,8 @@
         <w:annotationRef/>
       </w:r>
       <w:r>
-        <w:t>Ok this is your topic; you will first study text analysis techniques, then apply it to bilingual music. Its not clear here what is the questions you are addressing. You are just stating what you are going to do</w:t>
-      </w:r>
-      <w:proofErr w:type="gramStart"/>
-      <w:r>
-        <w:t>…..</w:t>
-      </w:r>
-      <w:proofErr w:type="gramEnd"/>
+        <w:t>Ok this is your topic; you will first study text analysis techniques, then apply it to bilingual music. Its not clear here what is the questions you are addressing. You are just stating what you are going to do…..</w:t>
+      </w:r>
     </w:p>
   </w:comment>
   <w:comment w:id="8" w:author="Munish Kumar" w:date="2021-08-16T16:08:00Z" w:initials="MK">
@@ -16857,13 +16711,8 @@
         <w:annotationRef/>
       </w:r>
       <w:r>
-        <w:t xml:space="preserve">While this is an interesting result, it is discussing mood? I assume that this is something you want to apply to your bilingual </w:t>
-      </w:r>
-      <w:proofErr w:type="gramStart"/>
-      <w:r>
-        <w:t>topic?</w:t>
-      </w:r>
-      <w:proofErr w:type="gramEnd"/>
+        <w:t>While this is an interesting result, it is discussing mood? I assume that this is something you want to apply to your bilingual topic?</w:t>
+      </w:r>
     </w:p>
   </w:comment>
   <w:comment w:id="11" w:author="Munish Kumar" w:date="2021-08-16T16:12:00Z" w:initials="MK">
@@ -16878,15 +16727,7 @@
         <w:annotationRef/>
       </w:r>
       <w:r>
-        <w:t xml:space="preserve">This is interesting; you need to explain what </w:t>
-      </w:r>
-      <w:proofErr w:type="spellStart"/>
-      <w:r>
-        <w:t>IKAnalyzer</w:t>
-      </w:r>
-      <w:proofErr w:type="spellEnd"/>
-      <w:r>
-        <w:t xml:space="preserve"> is about a bit more. I guess this will be very relevant to your work.</w:t>
+        <w:t>This is interesting; you need to explain what IKAnalyzer is about a bit more. I guess this will be very relevant to your work.</w:t>
       </w:r>
     </w:p>
   </w:comment>
@@ -16902,23 +16743,7 @@
         <w:annotationRef/>
       </w:r>
       <w:r>
-        <w:t xml:space="preserve">So </w:t>
-      </w:r>
-      <w:proofErr w:type="spellStart"/>
-      <w:r>
-        <w:t>wahts</w:t>
-      </w:r>
-      <w:proofErr w:type="spellEnd"/>
-      <w:r>
-        <w:t xml:space="preserve"> the linkage from all your literature review with what you want to do? What are you </w:t>
-      </w:r>
-      <w:proofErr w:type="gramStart"/>
-      <w:r>
-        <w:t>challenging.</w:t>
-      </w:r>
-      <w:proofErr w:type="gramEnd"/>
-      <w:r>
-        <w:t xml:space="preserve"> Fixing addressing</w:t>
+        <w:t>So wahts the linkage from all your literature review with what you want to do? What are you challenging. Fixing addressing</w:t>
       </w:r>
     </w:p>
   </w:comment>
@@ -16995,15 +16820,7 @@
         <w:pStyle w:val="CommentText"/>
       </w:pPr>
       <w:r>
-        <w:t xml:space="preserve">When you have table 1, figure 1, table 2, figure 2 etc, you need to reference it in your text and EXPLAIN </w:t>
-      </w:r>
-      <w:proofErr w:type="spellStart"/>
-      <w:r>
-        <w:t>whar</w:t>
-      </w:r>
-      <w:proofErr w:type="spellEnd"/>
-      <w:r>
-        <w:t xml:space="preserve"> each table means. It cannot be expected that I scroll through your list of tables/ figures and know what you are showing me!</w:t>
+        <w:t>When you have table 1, figure 1, table 2, figure 2 etc, you need to reference it in your text and EXPLAIN whar each table means. It cannot be expected that I scroll through your list of tables/ figures and know what you are showing me!</w:t>
       </w:r>
     </w:p>
     <w:p>
@@ -17107,15 +16924,7 @@
         <w:annotationRef/>
       </w:r>
       <w:r>
-        <w:t xml:space="preserve">While I know what a bubble plot is all about, you </w:t>
-      </w:r>
-      <w:proofErr w:type="gramStart"/>
-      <w:r>
-        <w:t>have to</w:t>
-      </w:r>
-      <w:proofErr w:type="gramEnd"/>
-      <w:r>
-        <w:t xml:space="preserve"> EXPLAIN because </w:t>
+        <w:t xml:space="preserve">While I know what a bubble plot is all about, you have to EXPLAIN because </w:t>
       </w:r>
       <w:r>
         <w:t>are your colours relevant? Or is it just the size?</w:t>
@@ -17134,29 +16943,8 @@
         <w:annotationRef/>
       </w:r>
       <w:r>
-        <w:t xml:space="preserve">This is </w:t>
-      </w:r>
-      <w:proofErr w:type="gramStart"/>
-      <w:r>
-        <w:t>a</w:t>
-      </w:r>
-      <w:proofErr w:type="gramEnd"/>
-      <w:r>
-        <w:t xml:space="preserve"> explanation that should accompany any of </w:t>
-      </w:r>
-      <w:proofErr w:type="spellStart"/>
-      <w:r>
-        <w:t>yourexploratory</w:t>
-      </w:r>
-      <w:proofErr w:type="spellEnd"/>
-      <w:r>
-        <w:t xml:space="preserve"> data </w:t>
-      </w:r>
-      <w:proofErr w:type="spellStart"/>
-      <w:r>
-        <w:t>analysus</w:t>
-      </w:r>
-      <w:proofErr w:type="spellEnd"/>
+        <w:t>This is a explanation that should accompany any of yourexploratory data analysus</w:t>
+      </w:r>
     </w:p>
   </w:comment>
   <w:comment w:id="24" w:author="Munish Kumar" w:date="2021-08-16T16:25:00Z" w:initials="MK">
@@ -17187,23 +16975,7 @@
         <w:annotationRef/>
       </w:r>
       <w:r>
-        <w:t xml:space="preserve">Using Tableau shows your versatility with software, but maybe not screenshot the whole thing? Just screenshot the graph. And if you are going to use Tableau, make your graphs professional looking, by adjusting the font size etc. I </w:t>
-      </w:r>
-      <w:proofErr w:type="gramStart"/>
-      <w:r>
-        <w:t>cant</w:t>
-      </w:r>
-      <w:proofErr w:type="gramEnd"/>
-      <w:r>
-        <w:t xml:space="preserve"> read anything; </w:t>
-      </w:r>
-      <w:proofErr w:type="spellStart"/>
-      <w:r>
-        <w:t>its</w:t>
-      </w:r>
-      <w:proofErr w:type="spellEnd"/>
-      <w:r>
-        <w:t xml:space="preserve"> too small </w:t>
+        <w:t xml:space="preserve">Using Tableau shows your versatility with software, but maybe not screenshot the whole thing? Just screenshot the graph. And if you are going to use Tableau, make your graphs professional looking, by adjusting the font size etc. I cant read anything; its too small </w:t>
       </w:r>
     </w:p>
   </w:comment>
@@ -17235,15 +17007,7 @@
         <w:annotationRef/>
       </w:r>
       <w:r>
-        <w:t xml:space="preserve">Li Lin, it would make sense to draw this out with a single diagram </w:t>
-      </w:r>
-      <w:proofErr w:type="gramStart"/>
-      <w:r>
-        <w:t>simply?</w:t>
-      </w:r>
-      <w:proofErr w:type="gramEnd"/>
-      <w:r>
-        <w:t xml:space="preserve"> We don’t need to see all your codes; that can be added in the </w:t>
+        <w:t xml:space="preserve">Li Lin, it would make sense to draw this out with a single diagram simply? We don’t need to see all your codes; that can be added in the </w:t>
       </w:r>
       <w:r>
         <w:t>Appendix.</w:t>
@@ -17259,15 +17023,7 @@
         <w:pStyle w:val="CommentText"/>
       </w:pPr>
       <w:r>
-        <w:t xml:space="preserve">I think bullet </w:t>
-      </w:r>
-      <w:proofErr w:type="gramStart"/>
-      <w:r>
-        <w:t>points</w:t>
-      </w:r>
-      <w:proofErr w:type="gramEnd"/>
-      <w:r>
-        <w:t xml:space="preserve"> or a simple flow diagram would suffice here</w:t>
+        <w:t>I think bullet points or a simple flow diagram would suffice here</w:t>
       </w:r>
     </w:p>
     <w:p>
@@ -17293,15 +17049,7 @@
         <w:annotationRef/>
       </w:r>
       <w:r>
-        <w:t xml:space="preserve">So maybe somewhere at the start, you need to explain how the Chinese language is different from the English language. This is why I suggested a flow diagram </w:t>
-      </w:r>
-      <w:proofErr w:type="gramStart"/>
-      <w:r>
-        <w:t>or  a</w:t>
-      </w:r>
-      <w:proofErr w:type="gramEnd"/>
-      <w:r>
-        <w:t xml:space="preserve"> comparison table of sorts</w:t>
+        <w:t>So maybe somewhere at the start, you need to explain how the Chinese language is different from the English language. This is why I suggested a flow diagram or  a comparison table of sorts</w:t>
       </w:r>
     </w:p>
   </w:comment>
@@ -17320,23 +17068,7 @@
         <w:rPr>
           <w:rStyle w:val="CommentReference"/>
         </w:rPr>
-        <w:t xml:space="preserve">This TD_IDF was mentioned earlier; you should </w:t>
-      </w:r>
-      <w:proofErr w:type="spellStart"/>
-      <w:proofErr w:type="gramStart"/>
-      <w:r>
-        <w:rPr>
-          <w:rStyle w:val="CommentReference"/>
-        </w:rPr>
-        <w:t>placed</w:t>
-      </w:r>
-      <w:proofErr w:type="spellEnd"/>
-      <w:proofErr w:type="gramEnd"/>
-      <w:r>
-        <w:rPr>
-          <w:rStyle w:val="CommentReference"/>
-        </w:rPr>
-        <w:t xml:space="preserve"> the definition there as well.</w:t>
+        <w:t>This TD_IDF was mentioned earlier; you should placed the definition there as well.</w:t>
       </w:r>
     </w:p>
   </w:comment>
@@ -17376,23 +17108,7 @@
         </w:numPr>
       </w:pPr>
       <w:r>
-        <w:t xml:space="preserve">Do you need to adjust your Chinse sentiment score given two different </w:t>
-      </w:r>
-      <w:proofErr w:type="spellStart"/>
-      <w:r>
-        <w:t>softwares</w:t>
-      </w:r>
-      <w:proofErr w:type="spellEnd"/>
-      <w:r>
-        <w:t>? Or can we just assume that, should (a) be close enough (</w:t>
-      </w:r>
-      <w:proofErr w:type="gramStart"/>
-      <w:r>
-        <w:t>lets</w:t>
-      </w:r>
-      <w:proofErr w:type="gramEnd"/>
-      <w:r>
-        <w:t xml:space="preserve"> say 10%), we can accept and move on?</w:t>
+        <w:t>Do you need to adjust your Chinse sentiment score given two different softwares? Or can we just assume that, should (a) be close enough (lets say 10%), we can accept and move on?</w:t>
       </w:r>
     </w:p>
   </w:comment>
